--- a/doc/OIOSI RASP Library for .Net Installation Guide.docx
+++ b/doc/OIOSI RASP Library for .Net Installation Guide.docx
@@ -8,8 +8,6 @@
           <w:lang w:val="en-GB"/>
         </w:rPr>
       </w:pPr>
-      <w:bookmarkStart w:id="0" w:name="_GoBack"/>
-      <w:bookmarkEnd w:id="0"/>
     </w:p>
     <w:p>
       <w:pPr>
@@ -121,7 +119,7 @@
         <w:t>.</w:t>
       </w:r>
       <w:r>
-        <w:t>1</w:t>
+        <w:t>2</w:t>
       </w:r>
       <w:r>
         <w:t>.</w:t>
@@ -170,7 +168,7 @@
     </w:p>
     <w:p>
       <w:pPr>
-        <w:pStyle w:val="TOC1"/>
+        <w:pStyle w:val="Indholdsfortegnelse1"/>
         <w:tabs>
           <w:tab w:val="left" w:pos="400"/>
           <w:tab w:val="right" w:leader="dot" w:pos="9121"/>
@@ -280,7 +278,7 @@
     </w:p>
     <w:p>
       <w:pPr>
-        <w:pStyle w:val="TOC1"/>
+        <w:pStyle w:val="Indholdsfortegnelse1"/>
         <w:tabs>
           <w:tab w:val="left" w:pos="400"/>
           <w:tab w:val="right" w:leader="dot" w:pos="9121"/>
@@ -372,7 +370,7 @@
     </w:p>
     <w:p>
       <w:pPr>
-        <w:pStyle w:val="TOC1"/>
+        <w:pStyle w:val="Indholdsfortegnelse1"/>
         <w:tabs>
           <w:tab w:val="left" w:pos="400"/>
           <w:tab w:val="right" w:leader="dot" w:pos="9121"/>
@@ -464,7 +462,7 @@
     </w:p>
     <w:p>
       <w:pPr>
-        <w:pStyle w:val="TOC2"/>
+        <w:pStyle w:val="Indholdsfortegnelse2"/>
         <w:tabs>
           <w:tab w:val="left" w:pos="800"/>
           <w:tab w:val="right" w:leader="dot" w:pos="9121"/>
@@ -556,7 +554,7 @@
     </w:p>
     <w:p>
       <w:pPr>
-        <w:pStyle w:val="TOC2"/>
+        <w:pStyle w:val="Indholdsfortegnelse2"/>
         <w:tabs>
           <w:tab w:val="left" w:pos="800"/>
           <w:tab w:val="right" w:leader="dot" w:pos="9121"/>
@@ -648,7 +646,7 @@
     </w:p>
     <w:p>
       <w:pPr>
-        <w:pStyle w:val="TOC1"/>
+        <w:pStyle w:val="Indholdsfortegnelse1"/>
         <w:tabs>
           <w:tab w:val="left" w:pos="400"/>
           <w:tab w:val="right" w:leader="dot" w:pos="9121"/>
@@ -740,7 +738,7 @@
     </w:p>
     <w:p>
       <w:pPr>
-        <w:pStyle w:val="TOC1"/>
+        <w:pStyle w:val="Indholdsfortegnelse1"/>
         <w:tabs>
           <w:tab w:val="left" w:pos="400"/>
           <w:tab w:val="right" w:leader="dot" w:pos="9121"/>
@@ -851,12 +849,12 @@
     </w:p>
     <w:p>
       <w:pPr>
-        <w:pStyle w:val="Heading1"/>
+        <w:pStyle w:val="Overskrift1"/>
         <w:rPr>
           <w:lang w:val="en-GB"/>
         </w:rPr>
       </w:pPr>
-      <w:bookmarkStart w:id="1" w:name="_Toc466360976"/>
+      <w:bookmarkStart w:id="0" w:name="_Toc466360976"/>
       <w:r>
         <w:rPr>
           <w:lang w:val="en-GB"/>
@@ -864,7 +862,7 @@
         <w:lastRenderedPageBreak/>
         <w:t>Introduction</w:t>
       </w:r>
-      <w:bookmarkEnd w:id="1"/>
+      <w:bookmarkEnd w:id="0"/>
     </w:p>
     <w:p>
       <w:pPr>
@@ -992,19 +990,19 @@
     </w:p>
     <w:p>
       <w:pPr>
-        <w:pStyle w:val="Heading1"/>
+        <w:pStyle w:val="Overskrift1"/>
         <w:rPr>
           <w:lang w:val="en-GB"/>
         </w:rPr>
       </w:pPr>
-      <w:bookmarkStart w:id="2" w:name="_Toc466360977"/>
+      <w:bookmarkStart w:id="1" w:name="_Toc466360977"/>
       <w:r>
         <w:rPr>
           <w:lang w:val="en-GB"/>
         </w:rPr>
         <w:t>System requirements</w:t>
       </w:r>
-      <w:bookmarkEnd w:id="2"/>
+      <w:bookmarkEnd w:id="1"/>
     </w:p>
     <w:p>
       <w:pPr>
@@ -1255,24 +1253,26 @@
           <w:lang w:val="en-US"/>
         </w:rPr>
       </w:pPr>
-    </w:p>
-    <w:p>
-      <w:pPr>
-        <w:rPr>
-          <w:lang w:val="en-US"/>
-        </w:rPr>
-      </w:pPr>
-    </w:p>
-    <w:p>
-      <w:pPr>
-        <w:rPr>
-          <w:lang w:val="en-US"/>
-        </w:rPr>
-      </w:pPr>
-    </w:p>
-    <w:p>
-      <w:pPr>
-        <w:pStyle w:val="Heading1"/>
+      <w:bookmarkStart w:id="2" w:name="_GoBack"/>
+      <w:bookmarkEnd w:id="2"/>
+    </w:p>
+    <w:p>
+      <w:pPr>
+        <w:rPr>
+          <w:lang w:val="en-US"/>
+        </w:rPr>
+      </w:pPr>
+    </w:p>
+    <w:p>
+      <w:pPr>
+        <w:rPr>
+          <w:lang w:val="en-US"/>
+        </w:rPr>
+      </w:pPr>
+    </w:p>
+    <w:p>
+      <w:pPr>
+        <w:pStyle w:val="Overskrift1"/>
         <w:rPr>
           <w:lang w:val="en-GB"/>
         </w:rPr>
@@ -1635,18 +1635,242 @@
     </w:p>
     <w:p>
       <w:pPr>
-        <w:pStyle w:val="Heading2"/>
+        <w:pStyle w:val="Overskrift2"/>
         <w:rPr>
           <w:lang w:val="en-US"/>
         </w:rPr>
       </w:pPr>
       <w:bookmarkStart w:id="8" w:name="_Toc160491483"/>
       <w:bookmarkStart w:id="9" w:name="_Toc466360979"/>
+      <w:r>
+        <w:rPr>
+          <w:lang w:val="en-US"/>
+        </w:rPr>
+        <w:t>Certificate</w:t>
+      </w:r>
+    </w:p>
+    <w:p>
+      <w:pPr>
+        <w:rPr>
+          <w:lang w:val="en-US"/>
+        </w:rPr>
+      </w:pPr>
+      <w:r>
+        <w:rPr>
+          <w:lang w:val="en-US"/>
+        </w:rPr>
+        <w:t>New feature in RASP 2.2 is that each .</w:t>
+      </w:r>
       <w:proofErr w:type="spellStart"/>
       <w:r>
         <w:rPr>
           <w:lang w:val="en-US"/>
         </w:rPr>
+        <w:t>dll</w:t>
+      </w:r>
+      <w:proofErr w:type="spellEnd"/>
+      <w:r>
+        <w:rPr>
+          <w:lang w:val="en-US"/>
+        </w:rPr>
+        <w:t xml:space="preserve"> is signed by a </w:t>
+      </w:r>
+      <w:r>
+        <w:rPr>
+          <w:lang w:val="en-US"/>
+        </w:rPr>
+        <w:t>Software Publisher Certificate (SPC)</w:t>
+      </w:r>
+      <w:r>
+        <w:rPr>
+          <w:lang w:val="en-US"/>
+        </w:rPr>
+        <w:t xml:space="preserve">. </w:t>
+      </w:r>
+      <w:proofErr w:type="spellStart"/>
+      <w:r>
+        <w:rPr>
+          <w:lang w:val="en-US"/>
+        </w:rPr>
+        <w:t>Digst</w:t>
+      </w:r>
+      <w:proofErr w:type="spellEnd"/>
+      <w:r>
+        <w:rPr>
+          <w:lang w:val="en-US"/>
+        </w:rPr>
+        <w:t xml:space="preserve"> has pur</w:t>
+      </w:r>
+      <w:r>
+        <w:rPr>
+          <w:lang w:val="en-US"/>
+        </w:rPr>
+        <w:t xml:space="preserve">chased </w:t>
+      </w:r>
+      <w:r>
+        <w:rPr>
+          <w:lang w:val="en-US"/>
+        </w:rPr>
+        <w:t xml:space="preserve">a productive certificate that is used in the release </w:t>
+      </w:r>
+      <w:r>
+        <w:rPr>
+          <w:lang w:val="en-US"/>
+        </w:rPr>
+        <w:t>cycle</w:t>
+      </w:r>
+      <w:r>
+        <w:rPr>
+          <w:lang w:val="en-US"/>
+        </w:rPr>
+        <w:t>.</w:t>
+      </w:r>
+    </w:p>
+    <w:p>
+      <w:pPr>
+        <w:rPr>
+          <w:lang w:val="en-US"/>
+        </w:rPr>
+      </w:pPr>
+      <w:r>
+        <w:rPr>
+          <w:lang w:val="en-US"/>
+        </w:rPr>
+        <w:t xml:space="preserve">If you want to compile the code yourself (using the </w:t>
+      </w:r>
+      <w:proofErr w:type="spellStart"/>
+      <w:r>
+        <w:rPr>
+          <w:lang w:val="en-US"/>
+        </w:rPr>
+        <w:t>NAnt</w:t>
+      </w:r>
+      <w:proofErr w:type="spellEnd"/>
+      <w:r>
+        <w:rPr>
+          <w:lang w:val="en-US"/>
+        </w:rPr>
+        <w:t xml:space="preserve"> script), you must install the self-signed certificate located in ‘</w:t>
+      </w:r>
+      <w:r>
+        <w:rPr>
+          <w:lang w:val="en-US"/>
+        </w:rPr>
+        <w:t>certificates\</w:t>
+      </w:r>
+      <w:proofErr w:type="spellStart"/>
+      <w:r>
+        <w:rPr>
+          <w:lang w:val="en-US"/>
+        </w:rPr>
+        <w:t>SelfSigned</w:t>
+      </w:r>
+      <w:proofErr w:type="spellEnd"/>
+      <w:r>
+        <w:rPr>
+          <w:lang w:val="en-US"/>
+        </w:rPr>
+        <w:t>\</w:t>
+      </w:r>
+      <w:proofErr w:type="spellStart"/>
+      <w:r>
+        <w:rPr>
+          <w:lang w:val="en-US"/>
+        </w:rPr>
+        <w:t>DigstSelfSignedSPC.pfx</w:t>
+      </w:r>
+      <w:proofErr w:type="spellEnd"/>
+      <w:r>
+        <w:rPr>
+          <w:lang w:val="en-US"/>
+        </w:rPr>
+        <w:t>’. Alternative,</w:t>
+      </w:r>
+      <w:r>
+        <w:rPr>
+          <w:lang w:val="en-US"/>
+        </w:rPr>
+        <w:t xml:space="preserve"> you can</w:t>
+      </w:r>
+      <w:r>
+        <w:rPr>
+          <w:lang w:val="en-US"/>
+        </w:rPr>
+        <w:t xml:space="preserve"> add you</w:t>
+      </w:r>
+      <w:r>
+        <w:rPr>
+          <w:lang w:val="en-US"/>
+        </w:rPr>
+        <w:t>r</w:t>
+      </w:r>
+      <w:r>
+        <w:rPr>
+          <w:lang w:val="en-US"/>
+        </w:rPr>
+        <w:t xml:space="preserve"> SPC thumbprint to the </w:t>
+      </w:r>
+      <w:r>
+        <w:rPr>
+          <w:lang w:val="en-US"/>
+        </w:rPr>
+        <w:t xml:space="preserve">System </w:t>
+      </w:r>
+      <w:proofErr w:type="spellStart"/>
+      <w:r>
+        <w:rPr>
+          <w:lang w:val="en-US"/>
+        </w:rPr>
+        <w:t>Enviroment</w:t>
+      </w:r>
+      <w:proofErr w:type="spellEnd"/>
+      <w:r>
+        <w:rPr>
+          <w:lang w:val="en-US"/>
+        </w:rPr>
+        <w:t xml:space="preserve"> Variable</w:t>
+      </w:r>
+      <w:r>
+        <w:rPr>
+          <w:lang w:val="en-US"/>
+        </w:rPr>
+        <w:t xml:space="preserve"> with the key ’</w:t>
+      </w:r>
+      <w:proofErr w:type="spellStart"/>
+      <w:r>
+        <w:rPr>
+          <w:lang w:val="en-US"/>
+        </w:rPr>
+        <w:t>DigstSPCThumbprint</w:t>
+      </w:r>
+      <w:proofErr w:type="spellEnd"/>
+      <w:r>
+        <w:rPr>
+          <w:lang w:val="en-US"/>
+        </w:rPr>
+        <w:t>’.</w:t>
+      </w:r>
+    </w:p>
+    <w:p>
+      <w:pPr>
+        <w:rPr>
+          <w:lang w:val="en-US"/>
+        </w:rPr>
+      </w:pPr>
+    </w:p>
+    <w:p>
+      <w:pPr>
+        <w:pStyle w:val="Overskrift2"/>
+        <w:rPr>
+          <w:lang w:val="en-US"/>
+        </w:rPr>
+      </w:pPr>
+      <w:proofErr w:type="spellStart"/>
+      <w:r>
+        <w:rPr>
+          <w:lang w:val="en-US"/>
+        </w:rPr>
+        <w:lastRenderedPageBreak/>
         <w:t>NUnit</w:t>
       </w:r>
       <w:proofErr w:type="spellEnd"/>
@@ -1922,7 +2146,7 @@
     </w:p>
     <w:p>
       <w:pPr>
-        <w:pStyle w:val="Heading2"/>
+        <w:pStyle w:val="Overskrift2"/>
         <w:rPr>
           <w:lang w:val="en-US"/>
         </w:rPr>
@@ -1998,7 +2222,7 @@
     </w:p>
     <w:p>
       <w:pPr>
-        <w:pStyle w:val="Heading1"/>
+        <w:pStyle w:val="Overskrift1"/>
         <w:rPr>
           <w:lang w:val="en-GB"/>
         </w:rPr>
@@ -2089,7 +2313,7 @@
     </w:p>
     <w:p>
       <w:pPr>
-        <w:pStyle w:val="Heading1"/>
+        <w:pStyle w:val="Overskrift1"/>
         <w:rPr>
           <w:lang w:val="en-GB"/>
         </w:rPr>
@@ -2162,34 +2386,34 @@
 <w:ftr xmlns:wpc="http://schemas.microsoft.com/office/word/2010/wordprocessingCanvas" xmlns:mc="http://schemas.openxmlformats.org/markup-compatibility/2006" xmlns:o="urn:schemas-microsoft-com:office:office" xmlns:r="http://schemas.openxmlformats.org/officeDocument/2006/relationships" xmlns:m="http://schemas.openxmlformats.org/officeDocument/2006/math" xmlns:v="urn:schemas-microsoft-com:vml" xmlns:wp14="http://schemas.microsoft.com/office/word/2010/wordprocessingDrawing" xmlns:wp="http://schemas.openxmlformats.org/drawingml/2006/wordprocessingDrawing" xmlns:w10="urn:schemas-microsoft-com:office:word" xmlns:w="http://schemas.openxmlformats.org/wordprocessingml/2006/main" xmlns:w14="http://schemas.microsoft.com/office/word/2010/wordml" xmlns:wpg="http://schemas.microsoft.com/office/word/2010/wordprocessingGroup" xmlns:wpi="http://schemas.microsoft.com/office/word/2010/wordprocessingInk" xmlns:wne="http://schemas.microsoft.com/office/word/2006/wordml" xmlns:wps="http://schemas.microsoft.com/office/word/2010/wordprocessingShape" mc:Ignorable="w14 wp14">
   <w:p>
     <w:pPr>
-      <w:pStyle w:val="Footer"/>
+      <w:pStyle w:val="Sidefod"/>
       <w:framePr w:wrap="around" w:vAnchor="text" w:hAnchor="margin" w:xAlign="right" w:y="1"/>
       <w:rPr>
-        <w:rStyle w:val="PageNumber"/>
+        <w:rStyle w:val="Sidetal"/>
       </w:rPr>
     </w:pPr>
     <w:r>
       <w:rPr>
-        <w:rStyle w:val="PageNumber"/>
+        <w:rStyle w:val="Sidetal"/>
       </w:rPr>
       <w:fldChar w:fldCharType="begin"/>
     </w:r>
     <w:r>
       <w:rPr>
-        <w:rStyle w:val="PageNumber"/>
+        <w:rStyle w:val="Sidetal"/>
       </w:rPr>
       <w:instrText xml:space="preserve">PAGE  </w:instrText>
     </w:r>
     <w:r>
       <w:rPr>
-        <w:rStyle w:val="PageNumber"/>
+        <w:rStyle w:val="Sidetal"/>
       </w:rPr>
       <w:fldChar w:fldCharType="end"/>
     </w:r>
   </w:p>
   <w:p>
     <w:pPr>
-      <w:pStyle w:val="Footer"/>
+      <w:pStyle w:val="Sidefod"/>
       <w:ind w:right="360"/>
     </w:pPr>
   </w:p>
@@ -2200,47 +2424,47 @@
 <w:ftr xmlns:wpc="http://schemas.microsoft.com/office/word/2010/wordprocessingCanvas" xmlns:mc="http://schemas.openxmlformats.org/markup-compatibility/2006" xmlns:o="urn:schemas-microsoft-com:office:office" xmlns:r="http://schemas.openxmlformats.org/officeDocument/2006/relationships" xmlns:m="http://schemas.openxmlformats.org/officeDocument/2006/math" xmlns:v="urn:schemas-microsoft-com:vml" xmlns:wp14="http://schemas.microsoft.com/office/word/2010/wordprocessingDrawing" xmlns:wp="http://schemas.openxmlformats.org/drawingml/2006/wordprocessingDrawing" xmlns:w10="urn:schemas-microsoft-com:office:word" xmlns:w="http://schemas.openxmlformats.org/wordprocessingml/2006/main" xmlns:w14="http://schemas.microsoft.com/office/word/2010/wordml" xmlns:wpg="http://schemas.microsoft.com/office/word/2010/wordprocessingGroup" xmlns:wpi="http://schemas.microsoft.com/office/word/2010/wordprocessingInk" xmlns:wne="http://schemas.microsoft.com/office/word/2006/wordml" xmlns:wps="http://schemas.microsoft.com/office/word/2010/wordprocessingShape" mc:Ignorable="w14 wp14">
   <w:p>
     <w:pPr>
-      <w:pStyle w:val="Footer"/>
+      <w:pStyle w:val="Sidefod"/>
       <w:framePr w:wrap="around" w:vAnchor="text" w:hAnchor="margin" w:xAlign="right" w:y="1"/>
       <w:rPr>
-        <w:rStyle w:val="PageNumber"/>
+        <w:rStyle w:val="Sidetal"/>
       </w:rPr>
     </w:pPr>
     <w:r>
       <w:rPr>
-        <w:rStyle w:val="PageNumber"/>
+        <w:rStyle w:val="Sidetal"/>
       </w:rPr>
       <w:fldChar w:fldCharType="begin"/>
     </w:r>
     <w:r>
       <w:rPr>
-        <w:rStyle w:val="PageNumber"/>
+        <w:rStyle w:val="Sidetal"/>
       </w:rPr>
       <w:instrText xml:space="preserve">PAGE  </w:instrText>
     </w:r>
     <w:r>
       <w:rPr>
-        <w:rStyle w:val="PageNumber"/>
+        <w:rStyle w:val="Sidetal"/>
       </w:rPr>
       <w:fldChar w:fldCharType="separate"/>
     </w:r>
     <w:r>
       <w:rPr>
-        <w:rStyle w:val="PageNumber"/>
+        <w:rStyle w:val="Sidetal"/>
         <w:noProof/>
       </w:rPr>
-      <w:t>2</w:t>
+      <w:t>4</w:t>
     </w:r>
     <w:r>
       <w:rPr>
-        <w:rStyle w:val="PageNumber"/>
+        <w:rStyle w:val="Sidetal"/>
       </w:rPr>
       <w:fldChar w:fldCharType="end"/>
     </w:r>
   </w:p>
   <w:p>
     <w:pPr>
-      <w:pStyle w:val="Footer"/>
+      <w:pStyle w:val="Sidefod"/>
       <w:ind w:right="360"/>
     </w:pPr>
   </w:p>
@@ -2251,7 +2475,7 @@
 <w:ftr xmlns:wpc="http://schemas.microsoft.com/office/word/2010/wordprocessingCanvas" xmlns:mc="http://schemas.openxmlformats.org/markup-compatibility/2006" xmlns:o="urn:schemas-microsoft-com:office:office" xmlns:r="http://schemas.openxmlformats.org/officeDocument/2006/relationships" xmlns:m="http://schemas.openxmlformats.org/officeDocument/2006/math" xmlns:v="urn:schemas-microsoft-com:vml" xmlns:wp14="http://schemas.microsoft.com/office/word/2010/wordprocessingDrawing" xmlns:wp="http://schemas.openxmlformats.org/drawingml/2006/wordprocessingDrawing" xmlns:w10="urn:schemas-microsoft-com:office:word" xmlns:w="http://schemas.openxmlformats.org/wordprocessingml/2006/main" xmlns:w14="http://schemas.microsoft.com/office/word/2010/wordml" xmlns:wpg="http://schemas.microsoft.com/office/word/2010/wordprocessingGroup" xmlns:wpi="http://schemas.microsoft.com/office/word/2010/wordprocessingInk" xmlns:wne="http://schemas.microsoft.com/office/word/2006/wordml" xmlns:wps="http://schemas.microsoft.com/office/word/2010/wordprocessingShape" mc:Ignorable="w14 wp14">
   <w:p>
     <w:pPr>
-      <w:pStyle w:val="Footer"/>
+      <w:pStyle w:val="Sidefod"/>
     </w:pPr>
   </w:p>
 </w:ftr>
@@ -2280,7 +2504,7 @@
 <w:hdr xmlns:wpc="http://schemas.microsoft.com/office/word/2010/wordprocessingCanvas" xmlns:mc="http://schemas.openxmlformats.org/markup-compatibility/2006" xmlns:o="urn:schemas-microsoft-com:office:office" xmlns:r="http://schemas.openxmlformats.org/officeDocument/2006/relationships" xmlns:m="http://schemas.openxmlformats.org/officeDocument/2006/math" xmlns:v="urn:schemas-microsoft-com:vml" xmlns:wp14="http://schemas.microsoft.com/office/word/2010/wordprocessingDrawing" xmlns:wp="http://schemas.openxmlformats.org/drawingml/2006/wordprocessingDrawing" xmlns:w10="urn:schemas-microsoft-com:office:word" xmlns:w="http://schemas.openxmlformats.org/wordprocessingml/2006/main" xmlns:w14="http://schemas.microsoft.com/office/word/2010/wordml" xmlns:wpg="http://schemas.microsoft.com/office/word/2010/wordprocessingGroup" xmlns:wpi="http://schemas.microsoft.com/office/word/2010/wordprocessingInk" xmlns:wne="http://schemas.microsoft.com/office/word/2006/wordml" xmlns:wps="http://schemas.microsoft.com/office/word/2010/wordprocessingShape" mc:Ignorable="w14 wp14">
   <w:p>
     <w:pPr>
-      <w:pStyle w:val="Header"/>
+      <w:pStyle w:val="Sidehoved"/>
     </w:pPr>
   </w:p>
 </w:hdr>
@@ -2290,7 +2514,7 @@
 <w:hdr xmlns:wpc="http://schemas.microsoft.com/office/word/2010/wordprocessingCanvas" xmlns:mc="http://schemas.openxmlformats.org/markup-compatibility/2006" xmlns:o="urn:schemas-microsoft-com:office:office" xmlns:r="http://schemas.openxmlformats.org/officeDocument/2006/relationships" xmlns:m="http://schemas.openxmlformats.org/officeDocument/2006/math" xmlns:v="urn:schemas-microsoft-com:vml" xmlns:wp14="http://schemas.microsoft.com/office/word/2010/wordprocessingDrawing" xmlns:wp="http://schemas.openxmlformats.org/drawingml/2006/wordprocessingDrawing" xmlns:w10="urn:schemas-microsoft-com:office:word" xmlns:w="http://schemas.openxmlformats.org/wordprocessingml/2006/main" xmlns:w14="http://schemas.microsoft.com/office/word/2010/wordml" xmlns:wpg="http://schemas.microsoft.com/office/word/2010/wordprocessingGroup" xmlns:wpi="http://schemas.microsoft.com/office/word/2010/wordprocessingInk" xmlns:wne="http://schemas.microsoft.com/office/word/2006/wordml" xmlns:wps="http://schemas.microsoft.com/office/word/2010/wordprocessingShape" mc:Ignorable="w14 wp14">
   <w:p>
     <w:pPr>
-      <w:pStyle w:val="Header"/>
+      <w:pStyle w:val="Sidehoved"/>
     </w:pPr>
   </w:p>
 </w:hdr>
@@ -2300,7 +2524,7 @@
 <w:hdr xmlns:wpc="http://schemas.microsoft.com/office/word/2010/wordprocessingCanvas" xmlns:mc="http://schemas.openxmlformats.org/markup-compatibility/2006" xmlns:o="urn:schemas-microsoft-com:office:office" xmlns:r="http://schemas.openxmlformats.org/officeDocument/2006/relationships" xmlns:m="http://schemas.openxmlformats.org/officeDocument/2006/math" xmlns:v="urn:schemas-microsoft-com:vml" xmlns:wp14="http://schemas.microsoft.com/office/word/2010/wordprocessingDrawing" xmlns:wp="http://schemas.openxmlformats.org/drawingml/2006/wordprocessingDrawing" xmlns:w10="urn:schemas-microsoft-com:office:word" xmlns:w="http://schemas.openxmlformats.org/wordprocessingml/2006/main" xmlns:w14="http://schemas.microsoft.com/office/word/2010/wordml" xmlns:wpg="http://schemas.microsoft.com/office/word/2010/wordprocessingGroup" xmlns:wpi="http://schemas.microsoft.com/office/word/2010/wordprocessingInk" xmlns:wne="http://schemas.microsoft.com/office/word/2006/wordml" xmlns:wps="http://schemas.microsoft.com/office/word/2010/wordprocessingShape" mc:Ignorable="w14 wp14">
   <w:p>
     <w:pPr>
-      <w:pStyle w:val="Header"/>
+      <w:pStyle w:val="Sidehoved"/>
       <w:pBdr>
         <w:bottom w:val="single" w:sz="4" w:space="1" w:color="auto"/>
       </w:pBdr>
@@ -2336,7 +2560,7 @@
     <w:lvl w:ilvl="0">
       <w:start w:val="1"/>
       <w:numFmt w:val="decimal"/>
-      <w:pStyle w:val="Heading1"/>
+      <w:pStyle w:val="Overskrift1"/>
       <w:lvlText w:val="%1"/>
       <w:lvlJc w:val="left"/>
       <w:pPr>
@@ -2352,7 +2576,7 @@
     <w:lvl w:ilvl="1">
       <w:start w:val="1"/>
       <w:numFmt w:val="decimal"/>
-      <w:pStyle w:val="Heading2"/>
+      <w:pStyle w:val="Overskrift2"/>
       <w:lvlText w:val="%1.%2"/>
       <w:lvlJc w:val="left"/>
       <w:pPr>
@@ -2368,7 +2592,7 @@
     <w:lvl w:ilvl="2">
       <w:start w:val="1"/>
       <w:numFmt w:val="decimal"/>
-      <w:pStyle w:val="Heading3"/>
+      <w:pStyle w:val="Overskrift3"/>
       <w:lvlText w:val="%1.%2.%3"/>
       <w:lvlJc w:val="left"/>
       <w:pPr>
@@ -2384,7 +2608,7 @@
     <w:lvl w:ilvl="3">
       <w:start w:val="1"/>
       <w:numFmt w:val="decimal"/>
-      <w:pStyle w:val="Heading4"/>
+      <w:pStyle w:val="Overskrift4"/>
       <w:lvlText w:val="%1.%2.%3.%4"/>
       <w:lvlJc w:val="left"/>
       <w:pPr>
@@ -2400,7 +2624,7 @@
     <w:lvl w:ilvl="4">
       <w:start w:val="1"/>
       <w:numFmt w:val="decimal"/>
-      <w:pStyle w:val="Heading5"/>
+      <w:pStyle w:val="Overskrift5"/>
       <w:lvlText w:val="%1.%2.%3.%4.%5"/>
       <w:lvlJc w:val="left"/>
       <w:pPr>
@@ -2416,7 +2640,7 @@
     <w:lvl w:ilvl="5">
       <w:start w:val="1"/>
       <w:numFmt w:val="decimal"/>
-      <w:pStyle w:val="Heading6"/>
+      <w:pStyle w:val="Overskrift6"/>
       <w:lvlText w:val="%1.%2.%3.%4.%5.%6"/>
       <w:lvlJc w:val="left"/>
       <w:pPr>
@@ -2432,7 +2656,7 @@
     <w:lvl w:ilvl="6">
       <w:start w:val="1"/>
       <w:numFmt w:val="decimal"/>
-      <w:pStyle w:val="Heading7"/>
+      <w:pStyle w:val="Overskrift7"/>
       <w:lvlText w:val="%1.%2.%3.%4.%5.%6.%7"/>
       <w:lvlJc w:val="left"/>
       <w:pPr>
@@ -2448,7 +2672,7 @@
     <w:lvl w:ilvl="7">
       <w:start w:val="1"/>
       <w:numFmt w:val="decimal"/>
-      <w:pStyle w:val="Heading8"/>
+      <w:pStyle w:val="Overskrift8"/>
       <w:lvlText w:val="%1.%2.%3.%4.%5.%6.%7.%8"/>
       <w:lvlJc w:val="left"/>
       <w:pPr>
@@ -2464,7 +2688,7 @@
     <w:lvl w:ilvl="8">
       <w:start w:val="1"/>
       <w:numFmt w:val="decimal"/>
-      <w:pStyle w:val="Heading9"/>
+      <w:pStyle w:val="Overskrift9"/>
       <w:lvlText w:val="%1.%2.%3.%4.%5.%6.%7.%8.%9"/>
       <w:lvlJc w:val="left"/>
       <w:pPr>
@@ -4160,7 +4384,7 @@
       <w:lang w:eastAsia="en-US"/>
     </w:rPr>
   </w:style>
-  <w:style w:type="paragraph" w:styleId="Heading1">
+  <w:style w:type="paragraph" w:styleId="Overskrift1">
     <w:name w:val="heading 1"/>
     <w:aliases w:val=" Char"/>
     <w:basedOn w:val="Normal"/>
@@ -4180,11 +4404,11 @@
       <w:sz w:val="44"/>
     </w:rPr>
   </w:style>
-  <w:style w:type="paragraph" w:styleId="Heading2">
+  <w:style w:type="paragraph" w:styleId="Overskrift2">
     <w:name w:val="heading 2"/>
     <w:basedOn w:val="Normal"/>
     <w:next w:val="Normal"/>
-    <w:link w:val="Heading2Char"/>
+    <w:link w:val="Overskrift2Tegn"/>
     <w:qFormat/>
     <w:pPr>
       <w:keepNext/>
@@ -4200,11 +4424,11 @@
       <w:sz w:val="36"/>
     </w:rPr>
   </w:style>
-  <w:style w:type="paragraph" w:styleId="Heading3">
+  <w:style w:type="paragraph" w:styleId="Overskrift3">
     <w:name w:val="heading 3"/>
     <w:basedOn w:val="Normal"/>
     <w:next w:val="Normal"/>
-    <w:link w:val="Heading3Char"/>
+    <w:link w:val="Overskrift3Tegn"/>
     <w:qFormat/>
     <w:pPr>
       <w:keepNext/>
@@ -4220,7 +4444,7 @@
       <w:sz w:val="28"/>
     </w:rPr>
   </w:style>
-  <w:style w:type="paragraph" w:styleId="Heading4">
+  <w:style w:type="paragraph" w:styleId="Overskrift4">
     <w:name w:val="heading 4"/>
     <w:basedOn w:val="Normal"/>
     <w:next w:val="Normal"/>
@@ -4238,7 +4462,7 @@
       <w:bCs/>
     </w:rPr>
   </w:style>
-  <w:style w:type="paragraph" w:styleId="Heading5">
+  <w:style w:type="paragraph" w:styleId="Overskrift5">
     <w:name w:val="heading 5"/>
     <w:basedOn w:val="Normal"/>
     <w:next w:val="Normal"/>
@@ -4256,7 +4480,7 @@
       <w:iCs/>
     </w:rPr>
   </w:style>
-  <w:style w:type="paragraph" w:styleId="Heading6">
+  <w:style w:type="paragraph" w:styleId="Overskrift6">
     <w:name w:val="heading 6"/>
     <w:basedOn w:val="Normal"/>
     <w:next w:val="Normal"/>
@@ -4277,7 +4501,7 @@
       <w:szCs w:val="22"/>
     </w:rPr>
   </w:style>
-  <w:style w:type="paragraph" w:styleId="Heading7">
+  <w:style w:type="paragraph" w:styleId="Overskrift7">
     <w:name w:val="heading 7"/>
     <w:basedOn w:val="Normal"/>
     <w:next w:val="Normal"/>
@@ -4296,7 +4520,7 @@
       <w:szCs w:val="24"/>
     </w:rPr>
   </w:style>
-  <w:style w:type="paragraph" w:styleId="Heading8">
+  <w:style w:type="paragraph" w:styleId="Overskrift8">
     <w:name w:val="heading 8"/>
     <w:basedOn w:val="Normal"/>
     <w:next w:val="Normal"/>
@@ -4317,7 +4541,7 @@
       <w:szCs w:val="24"/>
     </w:rPr>
   </w:style>
-  <w:style w:type="paragraph" w:styleId="Heading9">
+  <w:style w:type="paragraph" w:styleId="Overskrift9">
     <w:name w:val="heading 9"/>
     <w:basedOn w:val="Normal"/>
     <w:next w:val="Normal"/>
@@ -4336,13 +4560,13 @@
       <w:szCs w:val="22"/>
     </w:rPr>
   </w:style>
-  <w:style w:type="character" w:default="1" w:styleId="DefaultParagraphFont">
+  <w:style w:type="character" w:default="1" w:styleId="Standardskrifttypeiafsnit">
     <w:name w:val="Default Paragraph Font"/>
     <w:uiPriority w:val="1"/>
     <w:semiHidden/>
     <w:unhideWhenUsed/>
   </w:style>
-  <w:style w:type="table" w:default="1" w:styleId="TableNormal">
+  <w:style w:type="table" w:default="1" w:styleId="Tabel-Normal">
     <w:name w:val="Normal Table"/>
     <w:uiPriority w:val="99"/>
     <w:semiHidden/>
@@ -4357,7 +4581,7 @@
       </w:tblCellMar>
     </w:tblPr>
   </w:style>
-  <w:style w:type="numbering" w:default="1" w:styleId="NoList">
+  <w:style w:type="numbering" w:default="1" w:styleId="Ingenoversigt">
     <w:name w:val="No List"/>
     <w:uiPriority w:val="99"/>
     <w:semiHidden/>
@@ -4395,7 +4619,7 @@
       <w:ind w:left="331"/>
     </w:pPr>
   </w:style>
-  <w:style w:type="paragraph" w:styleId="Footer">
+  <w:style w:type="paragraph" w:styleId="Sidefod">
     <w:name w:val="footer"/>
     <w:basedOn w:val="Normal"/>
     <w:pPr>
@@ -4405,7 +4629,7 @@
       </w:tabs>
     </w:pPr>
   </w:style>
-  <w:style w:type="paragraph" w:styleId="Header">
+  <w:style w:type="paragraph" w:styleId="Sidehoved">
     <w:name w:val="header"/>
     <w:basedOn w:val="Normal"/>
     <w:pPr>
@@ -4415,7 +4639,7 @@
       </w:tabs>
     </w:pPr>
   </w:style>
-  <w:style w:type="paragraph" w:styleId="TOC4">
+  <w:style w:type="paragraph" w:styleId="Indholdsfortegnelse4">
     <w:name w:val="toc 4"/>
     <w:basedOn w:val="Normal"/>
     <w:next w:val="Normal"/>
@@ -4433,7 +4657,7 @@
       <w:u w:val="single"/>
     </w:rPr>
   </w:style>
-  <w:style w:type="paragraph" w:styleId="BodyText">
+  <w:style w:type="paragraph" w:styleId="Brdtekst">
     <w:name w:val="Body Text"/>
     <w:basedOn w:val="Normal"/>
     <w:rPr>
@@ -4442,9 +4666,9 @@
       <w:lang w:val="en-GB" w:eastAsia="da-DK"/>
     </w:rPr>
   </w:style>
-  <w:style w:type="character" w:styleId="PageNumber">
+  <w:style w:type="character" w:styleId="Sidetal">
     <w:name w:val="page number"/>
-    <w:basedOn w:val="DefaultParagraphFont"/>
+    <w:basedOn w:val="Standardskrifttypeiafsnit"/>
   </w:style>
   <w:style w:type="paragraph" w:customStyle="1" w:styleId="CoverPageTitle">
     <w:name w:val="Cover Page Title"/>
@@ -4474,7 +4698,7 @@
       <w:lang w:val="en-GB" w:eastAsia="da-DK"/>
     </w:rPr>
   </w:style>
-  <w:style w:type="paragraph" w:styleId="Caption">
+  <w:style w:type="paragraph" w:styleId="Billedtekst">
     <w:name w:val="caption"/>
     <w:basedOn w:val="Normal"/>
     <w:next w:val="Normal"/>
@@ -4487,14 +4711,14 @@
       <w:bCs/>
     </w:rPr>
   </w:style>
-  <w:style w:type="paragraph" w:styleId="TOC1">
+  <w:style w:type="paragraph" w:styleId="Indholdsfortegnelse1">
     <w:name w:val="toc 1"/>
     <w:basedOn w:val="Normal"/>
     <w:next w:val="Normal"/>
     <w:autoRedefine/>
     <w:uiPriority w:val="39"/>
   </w:style>
-  <w:style w:type="paragraph" w:styleId="TOC2">
+  <w:style w:type="paragraph" w:styleId="Indholdsfortegnelse2">
     <w:name w:val="toc 2"/>
     <w:basedOn w:val="Normal"/>
     <w:next w:val="Normal"/>
@@ -4504,7 +4728,7 @@
       <w:ind w:left="200"/>
     </w:pPr>
   </w:style>
-  <w:style w:type="paragraph" w:styleId="TOC3">
+  <w:style w:type="paragraph" w:styleId="Indholdsfortegnelse3">
     <w:name w:val="toc 3"/>
     <w:basedOn w:val="Normal"/>
     <w:next w:val="Normal"/>
@@ -4516,7 +4740,7 @@
   </w:style>
   <w:style w:type="paragraph" w:customStyle="1" w:styleId="TOCHeading2">
     <w:name w:val="TOC Heading 2"/>
-    <w:basedOn w:val="TOC2"/>
+    <w:basedOn w:val="Indholdsfortegnelse2"/>
     <w:rPr>
       <w:rFonts w:ascii="Tahoma" w:hAnsi="Tahoma"/>
       <w:sz w:val="36"/>
@@ -4524,13 +4748,13 @@
   </w:style>
   <w:style w:type="paragraph" w:customStyle="1" w:styleId="TOCHeading1">
     <w:name w:val="TOC Heading 1"/>
-    <w:basedOn w:val="TOC1"/>
+    <w:basedOn w:val="Indholdsfortegnelse1"/>
     <w:rPr>
       <w:rFonts w:ascii="Tahoma" w:hAnsi="Tahoma"/>
       <w:sz w:val="44"/>
     </w:rPr>
   </w:style>
-  <w:style w:type="paragraph" w:styleId="TOC5">
+  <w:style w:type="paragraph" w:styleId="Indholdsfortegnelse5">
     <w:name w:val="toc 5"/>
     <w:basedOn w:val="Normal"/>
     <w:next w:val="Normal"/>
@@ -4540,7 +4764,7 @@
       <w:ind w:left="800"/>
     </w:pPr>
   </w:style>
-  <w:style w:type="paragraph" w:styleId="TOC6">
+  <w:style w:type="paragraph" w:styleId="Indholdsfortegnelse6">
     <w:name w:val="toc 6"/>
     <w:basedOn w:val="Normal"/>
     <w:next w:val="Normal"/>
@@ -4550,7 +4774,7 @@
       <w:ind w:left="1000"/>
     </w:pPr>
   </w:style>
-  <w:style w:type="paragraph" w:styleId="TOC7">
+  <w:style w:type="paragraph" w:styleId="Indholdsfortegnelse7">
     <w:name w:val="toc 7"/>
     <w:basedOn w:val="Normal"/>
     <w:next w:val="Normal"/>
@@ -4560,7 +4784,7 @@
       <w:ind w:left="1200"/>
     </w:pPr>
   </w:style>
-  <w:style w:type="paragraph" w:styleId="TOC8">
+  <w:style w:type="paragraph" w:styleId="Indholdsfortegnelse8">
     <w:name w:val="toc 8"/>
     <w:basedOn w:val="Normal"/>
     <w:next w:val="Normal"/>
@@ -4570,7 +4794,7 @@
       <w:ind w:left="1400"/>
     </w:pPr>
   </w:style>
-  <w:style w:type="paragraph" w:styleId="TOC9">
+  <w:style w:type="paragraph" w:styleId="Indholdsfortegnelse9">
     <w:name w:val="toc 9"/>
     <w:basedOn w:val="Normal"/>
     <w:next w:val="Normal"/>
@@ -4580,9 +4804,9 @@
       <w:ind w:left="1600"/>
     </w:pPr>
   </w:style>
-  <w:style w:type="table" w:styleId="TableGrid">
+  <w:style w:type="table" w:styleId="Tabel-Gitter">
     <w:name w:val="Table Grid"/>
-    <w:basedOn w:val="TableNormal"/>
+    <w:basedOn w:val="Tabel-Normal"/>
     <w:tblPr>
       <w:tblBorders>
         <w:top w:val="single" w:sz="4" w:space="0" w:color="auto"/>
@@ -4594,18 +4818,18 @@
       </w:tblBorders>
     </w:tblPr>
   </w:style>
-  <w:style w:type="character" w:customStyle="1" w:styleId="Heading3Char">
-    <w:name w:val="Heading 3 Char"/>
-    <w:link w:val="Heading3"/>
+  <w:style w:type="character" w:customStyle="1" w:styleId="Overskrift3Tegn">
+    <w:name w:val="Overskrift 3 Tegn"/>
+    <w:link w:val="Overskrift3"/>
     <w:rPr>
       <w:rFonts w:ascii="Tahoma" w:hAnsi="Tahoma"/>
       <w:sz w:val="28"/>
       <w:lang w:val="da-DK" w:eastAsia="en-US" w:bidi="ar-SA"/>
     </w:rPr>
   </w:style>
-  <w:style w:type="character" w:customStyle="1" w:styleId="Heading2Char">
-    <w:name w:val="Heading 2 Char"/>
-    <w:link w:val="Heading2"/>
+  <w:style w:type="character" w:customStyle="1" w:styleId="Overskrift2Tegn">
+    <w:name w:val="Overskrift 2 Tegn"/>
+    <w:link w:val="Overskrift2"/>
     <w:rPr>
       <w:rFonts w:ascii="Tahoma" w:hAnsi="Tahoma"/>
       <w:sz w:val="36"/>
@@ -4620,39 +4844,39 @@
       <w:lang w:val="da-DK" w:eastAsia="en-US" w:bidi="ar-SA"/>
     </w:rPr>
   </w:style>
-  <w:style w:type="character" w:styleId="CommentReference">
+  <w:style w:type="character" w:styleId="Kommentarhenvisning">
     <w:name w:val="annotation reference"/>
     <w:rPr>
       <w:sz w:val="16"/>
       <w:szCs w:val="16"/>
     </w:rPr>
   </w:style>
-  <w:style w:type="paragraph" w:styleId="CommentText">
+  <w:style w:type="paragraph" w:styleId="Kommentartekst">
     <w:name w:val="annotation text"/>
     <w:basedOn w:val="Normal"/>
-    <w:link w:val="CommentTextChar"/>
-  </w:style>
-  <w:style w:type="character" w:customStyle="1" w:styleId="CommentTextChar">
-    <w:name w:val="Comment Text Char"/>
-    <w:link w:val="CommentText"/>
+    <w:link w:val="KommentartekstTegn"/>
+  </w:style>
+  <w:style w:type="character" w:customStyle="1" w:styleId="KommentartekstTegn">
+    <w:name w:val="Kommentartekst Tegn"/>
+    <w:link w:val="Kommentartekst"/>
     <w:rPr>
       <w:rFonts w:ascii="Bookman Old Style" w:hAnsi="Bookman Old Style"/>
       <w:lang w:eastAsia="en-US"/>
     </w:rPr>
   </w:style>
-  <w:style w:type="paragraph" w:styleId="CommentSubject">
+  <w:style w:type="paragraph" w:styleId="Kommentaremne">
     <w:name w:val="annotation subject"/>
-    <w:basedOn w:val="CommentText"/>
-    <w:next w:val="CommentText"/>
-    <w:link w:val="CommentSubjectChar"/>
+    <w:basedOn w:val="Kommentartekst"/>
+    <w:next w:val="Kommentartekst"/>
+    <w:link w:val="KommentaremneTegn"/>
     <w:rPr>
       <w:b/>
       <w:bCs/>
     </w:rPr>
   </w:style>
-  <w:style w:type="character" w:customStyle="1" w:styleId="CommentSubjectChar">
-    <w:name w:val="Comment Subject Char"/>
-    <w:link w:val="CommentSubject"/>
+  <w:style w:type="character" w:customStyle="1" w:styleId="KommentaremneTegn">
+    <w:name w:val="Kommentaremne Tegn"/>
+    <w:link w:val="Kommentaremne"/>
     <w:rPr>
       <w:rFonts w:ascii="Bookman Old Style" w:hAnsi="Bookman Old Style"/>
       <w:b/>
@@ -4660,19 +4884,19 @@
       <w:lang w:eastAsia="en-US"/>
     </w:rPr>
   </w:style>
-  <w:style w:type="paragraph" w:styleId="BalloonText">
+  <w:style w:type="paragraph" w:styleId="Markeringsbobletekst">
     <w:name w:val="Balloon Text"/>
     <w:basedOn w:val="Normal"/>
-    <w:link w:val="BalloonTextChar"/>
+    <w:link w:val="MarkeringsbobletekstTegn"/>
     <w:rPr>
       <w:rFonts w:ascii="Tahoma" w:hAnsi="Tahoma" w:cs="Tahoma"/>
       <w:sz w:val="16"/>
       <w:szCs w:val="16"/>
     </w:rPr>
   </w:style>
-  <w:style w:type="character" w:customStyle="1" w:styleId="BalloonTextChar">
-    <w:name w:val="Balloon Text Char"/>
-    <w:link w:val="BalloonText"/>
+  <w:style w:type="character" w:customStyle="1" w:styleId="MarkeringsbobletekstTegn">
+    <w:name w:val="Markeringsbobletekst Tegn"/>
+    <w:link w:val="Markeringsbobletekst"/>
     <w:rPr>
       <w:rFonts w:ascii="Tahoma" w:hAnsi="Tahoma" w:cs="Tahoma"/>
       <w:sz w:val="16"/>
@@ -4680,7 +4904,7 @@
       <w:lang w:eastAsia="en-US"/>
     </w:rPr>
   </w:style>
-  <w:style w:type="character" w:styleId="FollowedHyperlink">
+  <w:style w:type="character" w:styleId="BesgtHyperlink">
     <w:name w:val="FollowedHyperlink"/>
     <w:rsid w:val="00714576"/>
     <w:rPr>
@@ -4841,7 +5065,7 @@
       <w:lang w:eastAsia="en-US"/>
     </w:rPr>
   </w:style>
-  <w:style w:type="paragraph" w:styleId="Heading1">
+  <w:style w:type="paragraph" w:styleId="Overskrift1">
     <w:name w:val="heading 1"/>
     <w:aliases w:val=" Char"/>
     <w:basedOn w:val="Normal"/>
@@ -4861,11 +5085,11 @@
       <w:sz w:val="44"/>
     </w:rPr>
   </w:style>
-  <w:style w:type="paragraph" w:styleId="Heading2">
+  <w:style w:type="paragraph" w:styleId="Overskrift2">
     <w:name w:val="heading 2"/>
     <w:basedOn w:val="Normal"/>
     <w:next w:val="Normal"/>
-    <w:link w:val="Heading2Char"/>
+    <w:link w:val="Overskrift2Tegn"/>
     <w:qFormat/>
     <w:pPr>
       <w:keepNext/>
@@ -4881,11 +5105,11 @@
       <w:sz w:val="36"/>
     </w:rPr>
   </w:style>
-  <w:style w:type="paragraph" w:styleId="Heading3">
+  <w:style w:type="paragraph" w:styleId="Overskrift3">
     <w:name w:val="heading 3"/>
     <w:basedOn w:val="Normal"/>
     <w:next w:val="Normal"/>
-    <w:link w:val="Heading3Char"/>
+    <w:link w:val="Overskrift3Tegn"/>
     <w:qFormat/>
     <w:pPr>
       <w:keepNext/>
@@ -4901,7 +5125,7 @@
       <w:sz w:val="28"/>
     </w:rPr>
   </w:style>
-  <w:style w:type="paragraph" w:styleId="Heading4">
+  <w:style w:type="paragraph" w:styleId="Overskrift4">
     <w:name w:val="heading 4"/>
     <w:basedOn w:val="Normal"/>
     <w:next w:val="Normal"/>
@@ -4919,7 +5143,7 @@
       <w:bCs/>
     </w:rPr>
   </w:style>
-  <w:style w:type="paragraph" w:styleId="Heading5">
+  <w:style w:type="paragraph" w:styleId="Overskrift5">
     <w:name w:val="heading 5"/>
     <w:basedOn w:val="Normal"/>
     <w:next w:val="Normal"/>
@@ -4937,7 +5161,7 @@
       <w:iCs/>
     </w:rPr>
   </w:style>
-  <w:style w:type="paragraph" w:styleId="Heading6">
+  <w:style w:type="paragraph" w:styleId="Overskrift6">
     <w:name w:val="heading 6"/>
     <w:basedOn w:val="Normal"/>
     <w:next w:val="Normal"/>
@@ -4958,7 +5182,7 @@
       <w:szCs w:val="22"/>
     </w:rPr>
   </w:style>
-  <w:style w:type="paragraph" w:styleId="Heading7">
+  <w:style w:type="paragraph" w:styleId="Overskrift7">
     <w:name w:val="heading 7"/>
     <w:basedOn w:val="Normal"/>
     <w:next w:val="Normal"/>
@@ -4977,7 +5201,7 @@
       <w:szCs w:val="24"/>
     </w:rPr>
   </w:style>
-  <w:style w:type="paragraph" w:styleId="Heading8">
+  <w:style w:type="paragraph" w:styleId="Overskrift8">
     <w:name w:val="heading 8"/>
     <w:basedOn w:val="Normal"/>
     <w:next w:val="Normal"/>
@@ -4998,7 +5222,7 @@
       <w:szCs w:val="24"/>
     </w:rPr>
   </w:style>
-  <w:style w:type="paragraph" w:styleId="Heading9">
+  <w:style w:type="paragraph" w:styleId="Overskrift9">
     <w:name w:val="heading 9"/>
     <w:basedOn w:val="Normal"/>
     <w:next w:val="Normal"/>
@@ -5017,13 +5241,13 @@
       <w:szCs w:val="22"/>
     </w:rPr>
   </w:style>
-  <w:style w:type="character" w:default="1" w:styleId="DefaultParagraphFont">
+  <w:style w:type="character" w:default="1" w:styleId="Standardskrifttypeiafsnit">
     <w:name w:val="Default Paragraph Font"/>
     <w:uiPriority w:val="1"/>
     <w:semiHidden/>
     <w:unhideWhenUsed/>
   </w:style>
-  <w:style w:type="table" w:default="1" w:styleId="TableNormal">
+  <w:style w:type="table" w:default="1" w:styleId="Tabel-Normal">
     <w:name w:val="Normal Table"/>
     <w:uiPriority w:val="99"/>
     <w:semiHidden/>
@@ -5038,7 +5262,7 @@
       </w:tblCellMar>
     </w:tblPr>
   </w:style>
-  <w:style w:type="numbering" w:default="1" w:styleId="NoList">
+  <w:style w:type="numbering" w:default="1" w:styleId="Ingenoversigt">
     <w:name w:val="No List"/>
     <w:uiPriority w:val="99"/>
     <w:semiHidden/>
@@ -5076,7 +5300,7 @@
       <w:ind w:left="331"/>
     </w:pPr>
   </w:style>
-  <w:style w:type="paragraph" w:styleId="Footer">
+  <w:style w:type="paragraph" w:styleId="Sidefod">
     <w:name w:val="footer"/>
     <w:basedOn w:val="Normal"/>
     <w:pPr>
@@ -5086,7 +5310,7 @@
       </w:tabs>
     </w:pPr>
   </w:style>
-  <w:style w:type="paragraph" w:styleId="Header">
+  <w:style w:type="paragraph" w:styleId="Sidehoved">
     <w:name w:val="header"/>
     <w:basedOn w:val="Normal"/>
     <w:pPr>
@@ -5096,7 +5320,7 @@
       </w:tabs>
     </w:pPr>
   </w:style>
-  <w:style w:type="paragraph" w:styleId="TOC4">
+  <w:style w:type="paragraph" w:styleId="Indholdsfortegnelse4">
     <w:name w:val="toc 4"/>
     <w:basedOn w:val="Normal"/>
     <w:next w:val="Normal"/>
@@ -5114,7 +5338,7 @@
       <w:u w:val="single"/>
     </w:rPr>
   </w:style>
-  <w:style w:type="paragraph" w:styleId="BodyText">
+  <w:style w:type="paragraph" w:styleId="Brdtekst">
     <w:name w:val="Body Text"/>
     <w:basedOn w:val="Normal"/>
     <w:rPr>
@@ -5123,9 +5347,9 @@
       <w:lang w:val="en-GB" w:eastAsia="da-DK"/>
     </w:rPr>
   </w:style>
-  <w:style w:type="character" w:styleId="PageNumber">
+  <w:style w:type="character" w:styleId="Sidetal">
     <w:name w:val="page number"/>
-    <w:basedOn w:val="DefaultParagraphFont"/>
+    <w:basedOn w:val="Standardskrifttypeiafsnit"/>
   </w:style>
   <w:style w:type="paragraph" w:customStyle="1" w:styleId="CoverPageTitle">
     <w:name w:val="Cover Page Title"/>
@@ -5155,7 +5379,7 @@
       <w:lang w:val="en-GB" w:eastAsia="da-DK"/>
     </w:rPr>
   </w:style>
-  <w:style w:type="paragraph" w:styleId="Caption">
+  <w:style w:type="paragraph" w:styleId="Billedtekst">
     <w:name w:val="caption"/>
     <w:basedOn w:val="Normal"/>
     <w:next w:val="Normal"/>
@@ -5168,14 +5392,14 @@
       <w:bCs/>
     </w:rPr>
   </w:style>
-  <w:style w:type="paragraph" w:styleId="TOC1">
+  <w:style w:type="paragraph" w:styleId="Indholdsfortegnelse1">
     <w:name w:val="toc 1"/>
     <w:basedOn w:val="Normal"/>
     <w:next w:val="Normal"/>
     <w:autoRedefine/>
     <w:uiPriority w:val="39"/>
   </w:style>
-  <w:style w:type="paragraph" w:styleId="TOC2">
+  <w:style w:type="paragraph" w:styleId="Indholdsfortegnelse2">
     <w:name w:val="toc 2"/>
     <w:basedOn w:val="Normal"/>
     <w:next w:val="Normal"/>
@@ -5185,7 +5409,7 @@
       <w:ind w:left="200"/>
     </w:pPr>
   </w:style>
-  <w:style w:type="paragraph" w:styleId="TOC3">
+  <w:style w:type="paragraph" w:styleId="Indholdsfortegnelse3">
     <w:name w:val="toc 3"/>
     <w:basedOn w:val="Normal"/>
     <w:next w:val="Normal"/>
@@ -5197,7 +5421,7 @@
   </w:style>
   <w:style w:type="paragraph" w:customStyle="1" w:styleId="TOCHeading2">
     <w:name w:val="TOC Heading 2"/>
-    <w:basedOn w:val="TOC2"/>
+    <w:basedOn w:val="Indholdsfortegnelse2"/>
     <w:rPr>
       <w:rFonts w:ascii="Tahoma" w:hAnsi="Tahoma"/>
       <w:sz w:val="36"/>
@@ -5205,13 +5429,13 @@
   </w:style>
   <w:style w:type="paragraph" w:customStyle="1" w:styleId="TOCHeading1">
     <w:name w:val="TOC Heading 1"/>
-    <w:basedOn w:val="TOC1"/>
+    <w:basedOn w:val="Indholdsfortegnelse1"/>
     <w:rPr>
       <w:rFonts w:ascii="Tahoma" w:hAnsi="Tahoma"/>
       <w:sz w:val="44"/>
     </w:rPr>
   </w:style>
-  <w:style w:type="paragraph" w:styleId="TOC5">
+  <w:style w:type="paragraph" w:styleId="Indholdsfortegnelse5">
     <w:name w:val="toc 5"/>
     <w:basedOn w:val="Normal"/>
     <w:next w:val="Normal"/>
@@ -5221,7 +5445,7 @@
       <w:ind w:left="800"/>
     </w:pPr>
   </w:style>
-  <w:style w:type="paragraph" w:styleId="TOC6">
+  <w:style w:type="paragraph" w:styleId="Indholdsfortegnelse6">
     <w:name w:val="toc 6"/>
     <w:basedOn w:val="Normal"/>
     <w:next w:val="Normal"/>
@@ -5231,7 +5455,7 @@
       <w:ind w:left="1000"/>
     </w:pPr>
   </w:style>
-  <w:style w:type="paragraph" w:styleId="TOC7">
+  <w:style w:type="paragraph" w:styleId="Indholdsfortegnelse7">
     <w:name w:val="toc 7"/>
     <w:basedOn w:val="Normal"/>
     <w:next w:val="Normal"/>
@@ -5241,7 +5465,7 @@
       <w:ind w:left="1200"/>
     </w:pPr>
   </w:style>
-  <w:style w:type="paragraph" w:styleId="TOC8">
+  <w:style w:type="paragraph" w:styleId="Indholdsfortegnelse8">
     <w:name w:val="toc 8"/>
     <w:basedOn w:val="Normal"/>
     <w:next w:val="Normal"/>
@@ -5251,7 +5475,7 @@
       <w:ind w:left="1400"/>
     </w:pPr>
   </w:style>
-  <w:style w:type="paragraph" w:styleId="TOC9">
+  <w:style w:type="paragraph" w:styleId="Indholdsfortegnelse9">
     <w:name w:val="toc 9"/>
     <w:basedOn w:val="Normal"/>
     <w:next w:val="Normal"/>
@@ -5261,9 +5485,9 @@
       <w:ind w:left="1600"/>
     </w:pPr>
   </w:style>
-  <w:style w:type="table" w:styleId="TableGrid">
+  <w:style w:type="table" w:styleId="Tabel-Gitter">
     <w:name w:val="Table Grid"/>
-    <w:basedOn w:val="TableNormal"/>
+    <w:basedOn w:val="Tabel-Normal"/>
     <w:tblPr>
       <w:tblBorders>
         <w:top w:val="single" w:sz="4" w:space="0" w:color="auto"/>
@@ -5275,18 +5499,18 @@
       </w:tblBorders>
     </w:tblPr>
   </w:style>
-  <w:style w:type="character" w:customStyle="1" w:styleId="Heading3Char">
-    <w:name w:val="Heading 3 Char"/>
-    <w:link w:val="Heading3"/>
+  <w:style w:type="character" w:customStyle="1" w:styleId="Overskrift3Tegn">
+    <w:name w:val="Overskrift 3 Tegn"/>
+    <w:link w:val="Overskrift3"/>
     <w:rPr>
       <w:rFonts w:ascii="Tahoma" w:hAnsi="Tahoma"/>
       <w:sz w:val="28"/>
       <w:lang w:val="da-DK" w:eastAsia="en-US" w:bidi="ar-SA"/>
     </w:rPr>
   </w:style>
-  <w:style w:type="character" w:customStyle="1" w:styleId="Heading2Char">
-    <w:name w:val="Heading 2 Char"/>
-    <w:link w:val="Heading2"/>
+  <w:style w:type="character" w:customStyle="1" w:styleId="Overskrift2Tegn">
+    <w:name w:val="Overskrift 2 Tegn"/>
+    <w:link w:val="Overskrift2"/>
     <w:rPr>
       <w:rFonts w:ascii="Tahoma" w:hAnsi="Tahoma"/>
       <w:sz w:val="36"/>
@@ -5301,39 +5525,39 @@
       <w:lang w:val="da-DK" w:eastAsia="en-US" w:bidi="ar-SA"/>
     </w:rPr>
   </w:style>
-  <w:style w:type="character" w:styleId="CommentReference">
+  <w:style w:type="character" w:styleId="Kommentarhenvisning">
     <w:name w:val="annotation reference"/>
     <w:rPr>
       <w:sz w:val="16"/>
       <w:szCs w:val="16"/>
     </w:rPr>
   </w:style>
-  <w:style w:type="paragraph" w:styleId="CommentText">
+  <w:style w:type="paragraph" w:styleId="Kommentartekst">
     <w:name w:val="annotation text"/>
     <w:basedOn w:val="Normal"/>
-    <w:link w:val="CommentTextChar"/>
-  </w:style>
-  <w:style w:type="character" w:customStyle="1" w:styleId="CommentTextChar">
-    <w:name w:val="Comment Text Char"/>
-    <w:link w:val="CommentText"/>
+    <w:link w:val="KommentartekstTegn"/>
+  </w:style>
+  <w:style w:type="character" w:customStyle="1" w:styleId="KommentartekstTegn">
+    <w:name w:val="Kommentartekst Tegn"/>
+    <w:link w:val="Kommentartekst"/>
     <w:rPr>
       <w:rFonts w:ascii="Bookman Old Style" w:hAnsi="Bookman Old Style"/>
       <w:lang w:eastAsia="en-US"/>
     </w:rPr>
   </w:style>
-  <w:style w:type="paragraph" w:styleId="CommentSubject">
+  <w:style w:type="paragraph" w:styleId="Kommentaremne">
     <w:name w:val="annotation subject"/>
-    <w:basedOn w:val="CommentText"/>
-    <w:next w:val="CommentText"/>
-    <w:link w:val="CommentSubjectChar"/>
+    <w:basedOn w:val="Kommentartekst"/>
+    <w:next w:val="Kommentartekst"/>
+    <w:link w:val="KommentaremneTegn"/>
     <w:rPr>
       <w:b/>
       <w:bCs/>
     </w:rPr>
   </w:style>
-  <w:style w:type="character" w:customStyle="1" w:styleId="CommentSubjectChar">
-    <w:name w:val="Comment Subject Char"/>
-    <w:link w:val="CommentSubject"/>
+  <w:style w:type="character" w:customStyle="1" w:styleId="KommentaremneTegn">
+    <w:name w:val="Kommentaremne Tegn"/>
+    <w:link w:val="Kommentaremne"/>
     <w:rPr>
       <w:rFonts w:ascii="Bookman Old Style" w:hAnsi="Bookman Old Style"/>
       <w:b/>
@@ -5341,19 +5565,19 @@
       <w:lang w:eastAsia="en-US"/>
     </w:rPr>
   </w:style>
-  <w:style w:type="paragraph" w:styleId="BalloonText">
+  <w:style w:type="paragraph" w:styleId="Markeringsbobletekst">
     <w:name w:val="Balloon Text"/>
     <w:basedOn w:val="Normal"/>
-    <w:link w:val="BalloonTextChar"/>
+    <w:link w:val="MarkeringsbobletekstTegn"/>
     <w:rPr>
       <w:rFonts w:ascii="Tahoma" w:hAnsi="Tahoma" w:cs="Tahoma"/>
       <w:sz w:val="16"/>
       <w:szCs w:val="16"/>
     </w:rPr>
   </w:style>
-  <w:style w:type="character" w:customStyle="1" w:styleId="BalloonTextChar">
-    <w:name w:val="Balloon Text Char"/>
-    <w:link w:val="BalloonText"/>
+  <w:style w:type="character" w:customStyle="1" w:styleId="MarkeringsbobletekstTegn">
+    <w:name w:val="Markeringsbobletekst Tegn"/>
+    <w:link w:val="Markeringsbobletekst"/>
     <w:rPr>
       <w:rFonts w:ascii="Tahoma" w:hAnsi="Tahoma" w:cs="Tahoma"/>
       <w:sz w:val="16"/>
@@ -5361,7 +5585,7 @@
       <w:lang w:eastAsia="en-US"/>
     </w:rPr>
   </w:style>
-  <w:style w:type="character" w:styleId="FollowedHyperlink">
+  <w:style w:type="character" w:styleId="BesgtHyperlink">
     <w:name w:val="FollowedHyperlink"/>
     <w:rsid w:val="00714576"/>
     <w:rPr>
@@ -5662,7 +5886,7 @@
 </file>
 
 <file path=customXml/itemProps1.xml><?xml version="1.0" encoding="utf-8"?>
-<ds:datastoreItem xmlns:ds="http://schemas.openxmlformats.org/officeDocument/2006/customXml" ds:itemID="{5095A6E8-5312-4B09-BD48-783C99B8CFF2}">
+<ds:datastoreItem xmlns:ds="http://schemas.openxmlformats.org/officeDocument/2006/customXml" ds:itemID="{28EA2454-E826-40AB-9C81-09B8A294CDF2}">
   <ds:schemaRefs>
     <ds:schemaRef ds:uri="http://schemas.openxmlformats.org/officeDocument/2006/bibliography"/>
   </ds:schemaRefs>
